--- a/제작기획.docx
+++ b/제작기획.docx
@@ -22,105 +22,104 @@
         <w:rPr>
           <w:rFonts w:ascii="함초롬바탕" w:eastAsia="함초롬바탕" w:hAnsi="함초롬바탕" w:cs="함초롬바탕" w:hint="eastAsia"/>
         </w:rPr>
-        <w:t>600,800</w:t>
-      </w:r>
-    </w:p>
-    <w:p>
-      <w:pPr>
-        <w:pStyle w:val="a5"/>
-      </w:pPr>
-    </w:p>
-    <w:p>
-      <w:pPr>
-        <w:pStyle w:val="a5"/>
-      </w:pPr>
-      <w:r>
-        <w:rPr>
-          <w:rFonts w:ascii="함초롬바탕" w:eastAsia="함초롬바탕" w:hAnsi="함초롬바탕" w:cs="함초롬바탕" w:hint="eastAsia"/>
-        </w:rPr>
-        <w:t xml:space="preserve">6x8 = </w:t>
-      </w:r>
-      <w:r>
-        <w:rPr>
-          <w:rFonts w:eastAsia="함초롬바탕"/>
-        </w:rPr>
-        <w:t>한</w:t>
-      </w:r>
-      <w:r>
-        <w:rPr>
-          <w:rFonts w:eastAsia="함초롬바탕"/>
-        </w:rPr>
-        <w:t xml:space="preserve"> </w:t>
-      </w:r>
-      <w:r>
-        <w:rPr>
-          <w:rFonts w:eastAsia="함초롬바탕"/>
-        </w:rPr>
-        <w:t>개</w:t>
-      </w:r>
-      <w:r>
-        <w:rPr>
-          <w:rFonts w:eastAsia="함초롬바탕"/>
-        </w:rPr>
-        <w:t xml:space="preserve"> </w:t>
-      </w:r>
-      <w:r>
-        <w:rPr>
-          <w:rFonts w:eastAsia="함초롬바탕"/>
-        </w:rPr>
-        <w:t>타일</w:t>
-      </w:r>
-      <w:r>
-        <w:rPr>
-          <w:rFonts w:eastAsia="함초롬바탕"/>
-        </w:rPr>
-        <w:t xml:space="preserve"> </w:t>
-      </w:r>
-      <w:r>
-        <w:rPr>
-          <w:rFonts w:ascii="함초롬바탕" w:eastAsia="함초롬바탕" w:hAnsi="함초롬바탕" w:cs="함초롬바탕" w:hint="eastAsia"/>
-        </w:rPr>
-        <w:t>80,75(</w:t>
-      </w:r>
-      <w:r>
-        <w:rPr>
-          <w:rFonts w:eastAsia="함초롬바탕"/>
-        </w:rPr>
-        <w:t>크기</w:t>
-      </w:r>
-      <w:r>
-        <w:rPr>
-          <w:rFonts w:ascii="함초롬바탕" w:eastAsia="함초롬바탕" w:hAnsi="함초롬바탕" w:cs="함초롬바탕" w:hint="eastAsia"/>
-        </w:rPr>
-        <w:t>)</w:t>
-      </w:r>
-    </w:p>
-    <w:p>
-      <w:pPr>
-        <w:pStyle w:val="a5"/>
-      </w:pPr>
-      <w:r>
-        <w:rPr>
-          <w:rFonts w:ascii="함초롬바탕" w:eastAsia="함초롬바탕" w:hAnsi="함초롬바탕" w:cs="함초롬바탕" w:hint="eastAsia"/>
-        </w:rPr>
-        <w:t>8x10 = "" 60,60</w:t>
-      </w:r>
-    </w:p>
-    <w:p>
-      <w:pPr>
-        <w:pStyle w:val="a5"/>
-      </w:pPr>
-      <w:r>
-        <w:rPr>
-          <w:rFonts w:ascii="함초롬바탕" w:eastAsia="함초롬바탕" w:hAnsi="함초롬바탕" w:cs="함초롬바탕" w:hint="eastAsia"/>
-        </w:rPr>
-        <w:t>10 x 12 = 48,50</w:t>
-      </w:r>
-    </w:p>
-    <w:p>
+        <w:t>600,700</w:t>
+      </w:r>
       <w:bookmarkStart w:id="0" w:name="_GoBack"/>
       <w:bookmarkEnd w:id="0"/>
     </w:p>
+    <w:p>
+      <w:pPr>
+        <w:pStyle w:val="a5"/>
+      </w:pPr>
+    </w:p>
+    <w:p>
+      <w:pPr>
+        <w:pStyle w:val="a5"/>
+      </w:pPr>
+      <w:r>
+        <w:rPr>
+          <w:rFonts w:ascii="함초롬바탕" w:eastAsia="함초롬바탕" w:hAnsi="함초롬바탕" w:cs="함초롬바탕" w:hint="eastAsia"/>
+        </w:rPr>
+        <w:t xml:space="preserve">6x8 = </w:t>
+      </w:r>
+      <w:r>
+        <w:rPr>
+          <w:rFonts w:eastAsia="함초롬바탕"/>
+        </w:rPr>
+        <w:t>한</w:t>
+      </w:r>
+      <w:r>
+        <w:rPr>
+          <w:rFonts w:eastAsia="함초롬바탕"/>
+        </w:rPr>
+        <w:t xml:space="preserve"> </w:t>
+      </w:r>
+      <w:r>
+        <w:rPr>
+          <w:rFonts w:eastAsia="함초롬바탕"/>
+        </w:rPr>
+        <w:t>개</w:t>
+      </w:r>
+      <w:r>
+        <w:rPr>
+          <w:rFonts w:eastAsia="함초롬바탕"/>
+        </w:rPr>
+        <w:t xml:space="preserve"> </w:t>
+      </w:r>
+      <w:r>
+        <w:rPr>
+          <w:rFonts w:eastAsia="함초롬바탕"/>
+        </w:rPr>
+        <w:t>타일</w:t>
+      </w:r>
+      <w:r>
+        <w:rPr>
+          <w:rFonts w:eastAsia="함초롬바탕"/>
+        </w:rPr>
+        <w:t xml:space="preserve"> </w:t>
+      </w:r>
+      <w:r>
+        <w:rPr>
+          <w:rFonts w:ascii="함초롬바탕" w:eastAsia="함초롬바탕" w:hAnsi="함초롬바탕" w:cs="함초롬바탕" w:hint="eastAsia"/>
+        </w:rPr>
+        <w:t>80,75(</w:t>
+      </w:r>
+      <w:r>
+        <w:rPr>
+          <w:rFonts w:eastAsia="함초롬바탕"/>
+        </w:rPr>
+        <w:t>크기</w:t>
+      </w:r>
+      <w:r>
+        <w:rPr>
+          <w:rFonts w:ascii="함초롬바탕" w:eastAsia="함초롬바탕" w:hAnsi="함초롬바탕" w:cs="함초롬바탕" w:hint="eastAsia"/>
+        </w:rPr>
+        <w:t>)</w:t>
+      </w:r>
+    </w:p>
+    <w:p>
+      <w:pPr>
+        <w:pStyle w:val="a5"/>
+      </w:pPr>
+      <w:r>
+        <w:rPr>
+          <w:rFonts w:ascii="함초롬바탕" w:eastAsia="함초롬바탕" w:hAnsi="함초롬바탕" w:cs="함초롬바탕" w:hint="eastAsia"/>
+        </w:rPr>
+        <w:t>8x10 = "" 60,60</w:t>
+      </w:r>
+    </w:p>
+    <w:p>
+      <w:pPr>
+        <w:pStyle w:val="a5"/>
+      </w:pPr>
+      <w:r>
+        <w:rPr>
+          <w:rFonts w:ascii="함초롬바탕" w:eastAsia="함초롬바탕" w:hAnsi="함초롬바탕" w:cs="함초롬바탕" w:hint="eastAsia"/>
+        </w:rPr>
+        <w:t>10 x 12 = 48,50</w:t>
+      </w:r>
+    </w:p>
+    <w:p/>
     <w:sectPr>
       <w:pgSz w:w="11906" w:h="16838"/>
       <w:pgMar w:top="1701" w:right="1440" w:bottom="1440" w:left="1440" w:header="851" w:footer="992" w:gutter="0"/>
